--- a/nuce.web.api/Templates/Ctsv/muon_hoc_ba_goc.docx
+++ b/nuce.web.api/Templates/Ctsv/muon_hoc_ba_goc.docx
@@ -40,9 +40,79 @@
       </w:pPr>
       <w:r>
         <w:rPr>
-          <w:b/>
-        </w:rPr>
-        <w:t>-------------------</w:t>
+          <w:noProof/>
+          <w:sz w:val="22"/>
+          <w:szCs w:val="22"/>
+          <w:lang w:eastAsia="ja-JP"/>
+        </w:rPr>
+        <mc:AlternateContent>
+          <mc:Choice Requires="wps">
+            <w:drawing>
+              <wp:anchor distT="0" distB="0" distL="114300" distR="114300" simplePos="0" relativeHeight="251659264" behindDoc="0" locked="0" layoutInCell="1" allowOverlap="1" wp14:anchorId="0E9AECBD" wp14:editId="6878BAF1">
+                <wp:simplePos x="0" y="0"/>
+                <wp:positionH relativeFrom="column">
+                  <wp:posOffset>2167549</wp:posOffset>
+                </wp:positionH>
+                <wp:positionV relativeFrom="paragraph">
+                  <wp:posOffset>34724</wp:posOffset>
+                </wp:positionV>
+                <wp:extent cx="1851384" cy="2214"/>
+                <wp:effectExtent l="0" t="0" r="34925" b="36195"/>
+                <wp:wrapNone/>
+                <wp:docPr id="6" name="Straight Connector 6"/>
+                <wp:cNvGraphicFramePr>
+                  <a:graphicFrameLocks xmlns:a="http://schemas.openxmlformats.org/drawingml/2006/main"/>
+                </wp:cNvGraphicFramePr>
+                <a:graphic xmlns:a="http://schemas.openxmlformats.org/drawingml/2006/main">
+                  <a:graphicData uri="http://schemas.microsoft.com/office/word/2010/wordprocessingShape">
+                    <wps:wsp>
+                      <wps:cNvCnPr>
+                        <a:cxnSpLocks noChangeShapeType="1"/>
+                      </wps:cNvCnPr>
+                      <wps:spPr bwMode="auto">
+                        <a:xfrm flipV="1">
+                          <a:off x="0" y="0"/>
+                          <a:ext cx="1851384" cy="2214"/>
+                        </a:xfrm>
+                        <a:prstGeom prst="line">
+                          <a:avLst/>
+                        </a:prstGeom>
+                        <a:noFill/>
+                        <a:ln w="9525">
+                          <a:solidFill>
+                            <a:srgbClr val="000000"/>
+                          </a:solidFill>
+                          <a:round/>
+                          <a:headEnd/>
+                          <a:tailEnd/>
+                        </a:ln>
+                        <a:extLst>
+                          <a:ext uri="{909E8E84-426E-40DD-AFC4-6F175D3DCCD1}">
+                            <a14:hiddenFill xmlns:a14="http://schemas.microsoft.com/office/drawing/2010/main">
+                              <a:noFill/>
+                            </a14:hiddenFill>
+                          </a:ext>
+                        </a:extLst>
+                      </wps:spPr>
+                      <wps:bodyPr/>
+                    </wps:wsp>
+                  </a:graphicData>
+                </a:graphic>
+                <wp14:sizeRelH relativeFrom="page">
+                  <wp14:pctWidth>0</wp14:pctWidth>
+                </wp14:sizeRelH>
+                <wp14:sizeRelV relativeFrom="page">
+                  <wp14:pctHeight>0</wp14:pctHeight>
+                </wp14:sizeRelV>
+              </wp:anchor>
+            </w:drawing>
+          </mc:Choice>
+          <mc:Fallback>
+            <w:pict>
+              <v:line w14:anchorId="4A774FB6" id="Straight Connector 6" o:spid="_x0000_s1026" style="position:absolute;flip:y;z-index:251659264;visibility:visible;mso-wrap-style:square;mso-width-percent:0;mso-height-percent:0;mso-wrap-distance-left:9pt;mso-wrap-distance-top:0;mso-wrap-distance-right:9pt;mso-wrap-distance-bottom:0;mso-position-horizontal:absolute;mso-position-horizontal-relative:text;mso-position-vertical:absolute;mso-position-vertical-relative:text;mso-width-percent:0;mso-height-percent:0;mso-width-relative:page;mso-height-relative:page" from="170.65pt,2.75pt" to="316.45pt,2.9pt" o:gfxdata="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"/>
+            </w:pict>
+          </mc:Fallback>
+        </mc:AlternateContent>
       </w:r>
     </w:p>
     <w:p/>
@@ -104,6 +174,8 @@
       <w:r>
         <w:t xml:space="preserve">: &lt;ho_ten&gt; </w:t>
       </w:r>
+      <w:bookmarkStart w:id="0" w:name="_GoBack"/>
+      <w:bookmarkEnd w:id="0"/>
     </w:p>
     <w:p>
       <w:pPr>
@@ -134,8 +206,6 @@
       <w:r>
         <w:t>&lt;ten_khoa&gt;</w:t>
       </w:r>
-      <w:bookmarkStart w:id="0" w:name="_GoBack"/>
-      <w:bookmarkEnd w:id="0"/>
     </w:p>
     <w:p>
       <w:pPr>

--- a/nuce.web.api/Templates/Ctsv/muon_hoc_ba_goc.docx
+++ b/nuce.web.api/Templates/Ctsv/muon_hoc_ba_goc.docx
@@ -174,49 +174,58 @@
       <w:r>
         <w:t xml:space="preserve">: &lt;ho_ten&gt; </w:t>
       </w:r>
+    </w:p>
+    <w:p>
+      <w:pPr>
+        <w:spacing w:line="360" w:lineRule="auto"/>
+        <w:jc w:val="both"/>
+      </w:pPr>
+      <w:r>
+        <w:t>MSSV:</w:t>
+      </w:r>
+      <w:r>
+        <w:t xml:space="preserve"> &lt;mssv&gt;</w:t>
+      </w:r>
+      <w:r>
+        <w:t xml:space="preserve"> Lớp</w:t>
+      </w:r>
+      <w:r>
+        <w:t>: &lt;ten_lop&gt;</w:t>
+      </w:r>
+      <w:r>
+        <w:t xml:space="preserve"> </w:t>
+      </w:r>
+      <w:r>
+        <w:t>Khoa:</w:t>
+      </w:r>
+      <w:r>
+        <w:t xml:space="preserve"> </w:t>
+      </w:r>
+      <w:r>
+        <w:t>&lt;ten_khoa&gt;</w:t>
+      </w:r>
+    </w:p>
+    <w:p>
+      <w:pPr>
+        <w:spacing w:line="360" w:lineRule="auto"/>
+        <w:jc w:val="both"/>
+      </w:pPr>
+      <w:r>
+        <w:t>Tôi viết đơn này xin phép được mượn học b</w:t>
+      </w:r>
+      <w:r>
+        <w:t>ạ</w:t>
+      </w:r>
       <w:bookmarkStart w:id="0" w:name="_GoBack"/>
       <w:bookmarkEnd w:id="0"/>
-    </w:p>
-    <w:p>
-      <w:pPr>
-        <w:spacing w:line="360" w:lineRule="auto"/>
-        <w:jc w:val="both"/>
-      </w:pPr>
-      <w:r>
-        <w:t>MSSV:</w:t>
-      </w:r>
-      <w:r>
-        <w:t xml:space="preserve"> &lt;mssv&gt;</w:t>
-      </w:r>
-      <w:r>
-        <w:t xml:space="preserve"> Lớp</w:t>
-      </w:r>
-      <w:r>
-        <w:t>: &lt;ten_lop&gt;</w:t>
-      </w:r>
       <w:r>
         <w:t xml:space="preserve"> </w:t>
       </w:r>
       <w:r>
-        <w:t>Khoa:</w:t>
-      </w:r>
-      <w:r>
-        <w:t xml:space="preserve"> </w:t>
-      </w:r>
-      <w:r>
-        <w:t>&lt;ten_khoa&gt;</w:t>
-      </w:r>
-    </w:p>
-    <w:p>
-      <w:pPr>
-        <w:spacing w:line="360" w:lineRule="auto"/>
-        <w:jc w:val="both"/>
-      </w:pPr>
-      <w:r>
-        <w:t>Tôi viết đơn này xin phép được mượn học b</w:t>
-      </w:r>
-      <w:r>
-        <w:t>ạ  THPT của tôi trong thời gian &lt;thoi_gian_muon&gt;</w:t>
+        <w:t>THPT của tôi trong thời gian từ</w:t>
+      </w:r>
+      <w:r>
+        <w:t xml:space="preserve"> &lt;ngay_muon&gt; đến &lt;ngay_tra&gt;</w:t>
       </w:r>
     </w:p>
     <w:p>
